--- a/Data Description and Preparation.docx
+++ b/Data Description and Preparation.docx
@@ -953,7 +953,7 @@
         <w:pStyle w:val="ListParagraph"/>
         <w:numPr>
           <w:ilvl w:val="1"/>
-          <w:numId w:val="1"/>
+          <w:numId w:val="2"/>
         </w:numPr>
         <w:rPr>
           <w:rFonts w:ascii="Times New Roman" w:hAnsi="Times New Roman" w:cs="Times New Roman"/>
@@ -962,6 +962,15 @@
           <w:szCs w:val="28"/>
         </w:rPr>
       </w:pPr>
+      <w:r>
+        <w:rPr>
+          <w:rFonts w:ascii="Times New Roman" w:hAnsi="Times New Roman" w:cs="Times New Roman"/>
+          <w:b/>
+          <w:sz w:val="28"/>
+          <w:szCs w:val="28"/>
+        </w:rPr>
+        <w:t xml:space="preserve">   </w:t>
+      </w:r>
       <w:r>
         <w:rPr>
           <w:rFonts w:ascii="Times New Roman" w:hAnsi="Times New Roman" w:cs="Times New Roman"/>
@@ -1280,8 +1289,6 @@
         </w:rPr>
         <w:t xml:space="preserve"> get the below dataframe.</w:t>
       </w:r>
-      <w:bookmarkStart w:id="0" w:name="_GoBack"/>
-      <w:bookmarkEnd w:id="0"/>
     </w:p>
     <w:p>
       <w:pPr>
@@ -1341,9 +1348,209 @@
         </w:drawing>
       </w:r>
     </w:p>
+    <w:p/>
+    <w:p/>
+    <w:p>
+      <w:pPr>
+        <w:pStyle w:val="ListParagraph"/>
+        <w:numPr>
+          <w:ilvl w:val="1"/>
+          <w:numId w:val="2"/>
+        </w:numPr>
+        <w:rPr>
+          <w:rFonts w:ascii="Times New Roman" w:hAnsi="Times New Roman" w:cs="Times New Roman"/>
+          <w:b/>
+          <w:sz w:val="28"/>
+          <w:szCs w:val="28"/>
+        </w:rPr>
+      </w:pPr>
+      <w:r>
+        <w:rPr>
+          <w:rFonts w:ascii="Times New Roman" w:hAnsi="Times New Roman" w:cs="Times New Roman"/>
+          <w:b/>
+          <w:sz w:val="28"/>
+          <w:szCs w:val="28"/>
+        </w:rPr>
+        <w:t xml:space="preserve">    </w:t>
+      </w:r>
+      <w:r>
+        <w:rPr>
+          <w:rFonts w:ascii="Times New Roman" w:hAnsi="Times New Roman" w:cs="Times New Roman"/>
+          <w:b/>
+          <w:sz w:val="28"/>
+          <w:szCs w:val="28"/>
+        </w:rPr>
+        <w:t>Using FourSquare Location data</w:t>
+      </w:r>
+    </w:p>
+    <w:p>
+      <w:pPr>
+        <w:pStyle w:val="ListParagraph"/>
+        <w:ind w:left="780"/>
+        <w:rPr>
+          <w:rFonts w:ascii="Times New Roman" w:hAnsi="Times New Roman" w:cs="Times New Roman"/>
+          <w:sz w:val="28"/>
+          <w:szCs w:val="28"/>
+        </w:rPr>
+      </w:pPr>
+    </w:p>
+    <w:p>
+      <w:pPr>
+        <w:pStyle w:val="ListParagraph"/>
+        <w:ind w:left="780"/>
+        <w:jc w:val="both"/>
+        <w:rPr>
+          <w:rFonts w:ascii="Times New Roman" w:hAnsi="Times New Roman" w:cs="Times New Roman"/>
+          <w:sz w:val="28"/>
+          <w:szCs w:val="28"/>
+        </w:rPr>
+      </w:pPr>
+      <w:r>
+        <w:rPr>
+          <w:rFonts w:ascii="Times New Roman" w:hAnsi="Times New Roman" w:cs="Times New Roman"/>
+          <w:sz w:val="28"/>
+          <w:szCs w:val="28"/>
+        </w:rPr>
+        <w:t>Foursquare data is very comprehensive and it powers location data for Apple, Uber etc. For this business problem I have used, as a part of the assignment, the Foursquare API to retrieve information about the popular spots around these</w:t>
+      </w:r>
+      <w:r>
+        <w:rPr>
+          <w:rFonts w:ascii="Times New Roman" w:hAnsi="Times New Roman" w:cs="Times New Roman"/>
+          <w:sz w:val="28"/>
+          <w:szCs w:val="28"/>
+        </w:rPr>
+        <w:t xml:space="preserve"> IT parks within the radius of 500m.</w:t>
+      </w:r>
+    </w:p>
+    <w:p>
+      <w:pPr>
+        <w:pStyle w:val="ListParagraph"/>
+        <w:ind w:left="780"/>
+        <w:jc w:val="both"/>
+        <w:rPr>
+          <w:rFonts w:ascii="Times New Roman" w:hAnsi="Times New Roman" w:cs="Times New Roman"/>
+          <w:sz w:val="28"/>
+          <w:szCs w:val="28"/>
+        </w:rPr>
+      </w:pPr>
+      <w:r>
+        <w:rPr>
+          <w:rFonts w:ascii="Times New Roman" w:hAnsi="Times New Roman" w:cs="Times New Roman"/>
+          <w:sz w:val="28"/>
+          <w:szCs w:val="28"/>
+        </w:rPr>
+        <w:t xml:space="preserve">The popular spots returned depends on the highest foot traffic and thus it depends on the time when the call is made. </w:t>
+      </w:r>
+      <w:r>
+        <w:rPr>
+          <w:rFonts w:ascii="Times New Roman" w:hAnsi="Times New Roman" w:cs="Times New Roman"/>
+          <w:sz w:val="28"/>
+          <w:szCs w:val="28"/>
+        </w:rPr>
+        <w:t>So,</w:t>
+      </w:r>
+      <w:r>
+        <w:rPr>
+          <w:rFonts w:ascii="Times New Roman" w:hAnsi="Times New Roman" w:cs="Times New Roman"/>
+          <w:sz w:val="28"/>
+          <w:szCs w:val="28"/>
+        </w:rPr>
+        <w:t xml:space="preserve"> we may get different popular venues depending upon different time of the day. The call returns a JSON file and we need to turn that into a data-frame</w:t>
+      </w:r>
+      <w:r>
+        <w:rPr>
+          <w:rFonts w:ascii="Times New Roman" w:hAnsi="Times New Roman" w:cs="Times New Roman"/>
+          <w:sz w:val="28"/>
+          <w:szCs w:val="28"/>
+        </w:rPr>
+        <w:t xml:space="preserve"> </w:t>
+      </w:r>
+      <w:bookmarkStart w:id="0" w:name="_Hlk31106613"/>
+      <w:r>
+        <w:rPr>
+          <w:rFonts w:ascii="Times New Roman" w:hAnsi="Times New Roman" w:cs="Times New Roman"/>
+          <w:sz w:val="28"/>
+          <w:szCs w:val="28"/>
+        </w:rPr>
+        <w:t>which looks like the below.</w:t>
+      </w:r>
+      <w:bookmarkStart w:id="1" w:name="_GoBack"/>
+      <w:bookmarkEnd w:id="1"/>
+    </w:p>
+    <w:bookmarkEnd w:id="0"/>
+    <w:p>
+      <w:pPr>
+        <w:pStyle w:val="ListParagraph"/>
+        <w:ind w:left="780"/>
+        <w:jc w:val="both"/>
+        <w:rPr>
+          <w:rFonts w:ascii="Times New Roman" w:hAnsi="Times New Roman" w:cs="Times New Roman"/>
+          <w:sz w:val="28"/>
+          <w:szCs w:val="28"/>
+        </w:rPr>
+      </w:pPr>
+    </w:p>
+    <w:p>
+      <w:pPr>
+        <w:pStyle w:val="ListParagraph"/>
+        <w:ind w:left="780"/>
+        <w:jc w:val="both"/>
+        <w:rPr>
+          <w:rFonts w:ascii="Times New Roman" w:hAnsi="Times New Roman" w:cs="Times New Roman"/>
+          <w:sz w:val="28"/>
+          <w:szCs w:val="28"/>
+        </w:rPr>
+      </w:pPr>
+      <w:r>
+        <w:rPr>
+          <w:noProof/>
+        </w:rPr>
+        <w:drawing>
+          <wp:inline distT="0" distB="0" distL="0" distR="0" wp14:anchorId="34FD2FF9" wp14:editId="076A8F8F">
+            <wp:extent cx="5727700" cy="2586990"/>
+            <wp:effectExtent l="0" t="0" r="6350" b="3810"/>
+            <wp:docPr id="16" name="Picture 16"/>
+            <wp:cNvGraphicFramePr>
+              <a:graphicFrameLocks xmlns:a="http://schemas.openxmlformats.org/drawingml/2006/main" noChangeAspect="1"/>
+            </wp:cNvGraphicFramePr>
+            <a:graphic xmlns:a="http://schemas.openxmlformats.org/drawingml/2006/main">
+              <a:graphicData uri="http://schemas.openxmlformats.org/drawingml/2006/picture">
+                <pic:pic xmlns:pic="http://schemas.openxmlformats.org/drawingml/2006/picture">
+                  <pic:nvPicPr>
+                    <pic:cNvPr id="1" name=""/>
+                    <pic:cNvPicPr/>
+                  </pic:nvPicPr>
+                  <pic:blipFill>
+                    <a:blip r:embed="rId15"/>
+                    <a:stretch>
+                      <a:fillRect/>
+                    </a:stretch>
+                  </pic:blipFill>
+                  <pic:spPr>
+                    <a:xfrm>
+                      <a:off x="0" y="0"/>
+                      <a:ext cx="5727700" cy="2586990"/>
+                    </a:xfrm>
+                    <a:prstGeom prst="rect">
+                      <a:avLst/>
+                    </a:prstGeom>
+                  </pic:spPr>
+                </pic:pic>
+              </a:graphicData>
+            </a:graphic>
+          </wp:inline>
+        </w:drawing>
+      </w:r>
+    </w:p>
+    <w:p/>
+    <w:p>
+      <w:r>
+        <w:t xml:space="preserve">            </w:t>
+      </w:r>
+    </w:p>
     <w:sectPr>
-      <w:headerReference w:type="default" r:id="rId15"/>
-      <w:footerReference w:type="default" r:id="rId16"/>
+      <w:headerReference w:type="default" r:id="rId16"/>
+      <w:footerReference w:type="default" r:id="rId17"/>
       <w:pgSz w:w="11900" w:h="16840"/>
       <w:pgMar w:top="1440" w:right="1440" w:bottom="1440" w:left="1440" w:header="708" w:footer="708" w:gutter="0"/>
       <w:cols w:space="708"/>
@@ -2124,8 +2331,124 @@
       </w:rPr>
     </w:lvl>
   </w:abstractNum>
+  <w:abstractNum w:abstractNumId="1" w15:restartNumberingAfterBreak="0">
+    <w:nsid w:val="52636C01"/>
+    <w:multiLevelType w:val="multilevel"/>
+    <w:tmpl w:val="64E6630A"/>
+    <w:lvl w:ilvl="0">
+      <w:start w:val="2"/>
+      <w:numFmt w:val="decimal"/>
+      <w:lvlText w:val="%1"/>
+      <w:lvlJc w:val="left"/>
+      <w:pPr>
+        <w:ind w:left="375" w:hanging="375"/>
+      </w:pPr>
+      <w:rPr>
+        <w:rFonts w:hint="default"/>
+      </w:rPr>
+    </w:lvl>
+    <w:lvl w:ilvl="1">
+      <w:start w:val="3"/>
+      <w:numFmt w:val="decimal"/>
+      <w:lvlText w:val="%1.%2"/>
+      <w:lvlJc w:val="left"/>
+      <w:pPr>
+        <w:ind w:left="375" w:hanging="375"/>
+      </w:pPr>
+      <w:rPr>
+        <w:rFonts w:hint="default"/>
+      </w:rPr>
+    </w:lvl>
+    <w:lvl w:ilvl="2">
+      <w:start w:val="1"/>
+      <w:numFmt w:val="decimal"/>
+      <w:lvlText w:val="%1.%2.%3"/>
+      <w:lvlJc w:val="left"/>
+      <w:pPr>
+        <w:ind w:left="720" w:hanging="720"/>
+      </w:pPr>
+      <w:rPr>
+        <w:rFonts w:hint="default"/>
+      </w:rPr>
+    </w:lvl>
+    <w:lvl w:ilvl="3">
+      <w:start w:val="1"/>
+      <w:numFmt w:val="decimal"/>
+      <w:lvlText w:val="%1.%2.%3.%4"/>
+      <w:lvlJc w:val="left"/>
+      <w:pPr>
+        <w:ind w:left="1080" w:hanging="1080"/>
+      </w:pPr>
+      <w:rPr>
+        <w:rFonts w:hint="default"/>
+      </w:rPr>
+    </w:lvl>
+    <w:lvl w:ilvl="4">
+      <w:start w:val="1"/>
+      <w:numFmt w:val="decimal"/>
+      <w:lvlText w:val="%1.%2.%3.%4.%5"/>
+      <w:lvlJc w:val="left"/>
+      <w:pPr>
+        <w:ind w:left="1080" w:hanging="1080"/>
+      </w:pPr>
+      <w:rPr>
+        <w:rFonts w:hint="default"/>
+      </w:rPr>
+    </w:lvl>
+    <w:lvl w:ilvl="5">
+      <w:start w:val="1"/>
+      <w:numFmt w:val="decimal"/>
+      <w:lvlText w:val="%1.%2.%3.%4.%5.%6"/>
+      <w:lvlJc w:val="left"/>
+      <w:pPr>
+        <w:ind w:left="1440" w:hanging="1440"/>
+      </w:pPr>
+      <w:rPr>
+        <w:rFonts w:hint="default"/>
+      </w:rPr>
+    </w:lvl>
+    <w:lvl w:ilvl="6">
+      <w:start w:val="1"/>
+      <w:numFmt w:val="decimal"/>
+      <w:lvlText w:val="%1.%2.%3.%4.%5.%6.%7"/>
+      <w:lvlJc w:val="left"/>
+      <w:pPr>
+        <w:ind w:left="1440" w:hanging="1440"/>
+      </w:pPr>
+      <w:rPr>
+        <w:rFonts w:hint="default"/>
+      </w:rPr>
+    </w:lvl>
+    <w:lvl w:ilvl="7">
+      <w:start w:val="1"/>
+      <w:numFmt w:val="decimal"/>
+      <w:lvlText w:val="%1.%2.%3.%4.%5.%6.%7.%8"/>
+      <w:lvlJc w:val="left"/>
+      <w:pPr>
+        <w:ind w:left="1800" w:hanging="1800"/>
+      </w:pPr>
+      <w:rPr>
+        <w:rFonts w:hint="default"/>
+      </w:rPr>
+    </w:lvl>
+    <w:lvl w:ilvl="8">
+      <w:start w:val="1"/>
+      <w:numFmt w:val="decimal"/>
+      <w:lvlText w:val="%1.%2.%3.%4.%5.%6.%7.%8.%9"/>
+      <w:lvlJc w:val="left"/>
+      <w:pPr>
+        <w:ind w:left="2160" w:hanging="2160"/>
+      </w:pPr>
+      <w:rPr>
+        <w:rFonts w:hint="default"/>
+      </w:rPr>
+    </w:lvl>
+  </w:abstractNum>
   <w:num w:numId="1">
     <w:abstractNumId w:val="0"/>
+  </w:num>
+  <w:num w:numId="2">
+    <w:abstractNumId w:val="1"/>
   </w:num>
 </w:numbering>
 </file>
